--- a/Week-1-Coding-Assignment (1).docx
+++ b/Week-1-Coding-Assignment (1).docx
@@ -105,7 +105,6 @@
                 <w:color w:val="auto"/>
                 <w:spacing w:val="0"/>
                 <w:position w:val="0"/>
-                <w:shd w:fill="auto" w:val="clear"/>
               </w:rPr>
             </w:pPr>
             <w:r>
@@ -146,7 +145,6 @@
                 <w:color w:val="auto"/>
                 <w:spacing w:val="0"/>
                 <w:position w:val="0"/>
-                <w:shd w:fill="auto" w:val="clear"/>
               </w:rPr>
             </w:pPr>
             <w:r>
@@ -187,7 +185,6 @@
                 <w:color w:val="auto"/>
                 <w:spacing w:val="0"/>
                 <w:position w:val="0"/>
-                <w:shd w:fill="auto" w:val="clear"/>
               </w:rPr>
             </w:pPr>
             <w:r>
@@ -234,7 +231,6 @@
                 <w:color w:val="auto"/>
                 <w:spacing w:val="0"/>
                 <w:position w:val="0"/>
-                <w:shd w:fill="auto" w:val="clear"/>
               </w:rPr>
             </w:pPr>
             <w:r>
@@ -275,7 +271,6 @@
                 <w:color w:val="auto"/>
                 <w:spacing w:val="0"/>
                 <w:position w:val="0"/>
-                <w:shd w:fill="auto" w:val="clear"/>
               </w:rPr>
             </w:pPr>
             <w:r>
@@ -316,7 +311,6 @@
                 <w:color w:val="auto"/>
                 <w:spacing w:val="0"/>
                 <w:position w:val="0"/>
-                <w:shd w:fill="auto" w:val="clear"/>
               </w:rPr>
             </w:pPr>
             <w:r>
@@ -363,7 +357,6 @@
                 <w:color w:val="auto"/>
                 <w:spacing w:val="0"/>
                 <w:position w:val="0"/>
-                <w:shd w:fill="auto" w:val="clear"/>
               </w:rPr>
             </w:pPr>
             <w:r>
@@ -404,7 +397,6 @@
                 <w:color w:val="auto"/>
                 <w:spacing w:val="0"/>
                 <w:position w:val="0"/>
-                <w:shd w:fill="auto" w:val="clear"/>
               </w:rPr>
             </w:pPr>
             <w:r>
@@ -445,7 +437,6 @@
                 <w:color w:val="auto"/>
                 <w:spacing w:val="0"/>
                 <w:position w:val="0"/>
-                <w:shd w:fill="auto" w:val="clear"/>
               </w:rPr>
             </w:pPr>
             <w:r>
@@ -492,7 +483,6 @@
                 <w:color w:val="auto"/>
                 <w:spacing w:val="0"/>
                 <w:position w:val="0"/>
-                <w:shd w:fill="auto" w:val="clear"/>
               </w:rPr>
             </w:pPr>
             <w:r>
@@ -533,7 +523,6 @@
                 <w:color w:val="auto"/>
                 <w:spacing w:val="0"/>
                 <w:position w:val="0"/>
-                <w:shd w:fill="auto" w:val="clear"/>
               </w:rPr>
             </w:pPr>
             <w:r>
@@ -574,7 +563,6 @@
                 <w:color w:val="auto"/>
                 <w:spacing w:val="0"/>
                 <w:position w:val="0"/>
-                <w:shd w:fill="auto" w:val="clear"/>
               </w:rPr>
             </w:pPr>
             <w:r>
@@ -621,7 +609,6 @@
                 <w:color w:val="auto"/>
                 <w:spacing w:val="0"/>
                 <w:position w:val="0"/>
-                <w:shd w:fill="auto" w:val="clear"/>
               </w:rPr>
             </w:pPr>
             <w:r>
@@ -662,7 +649,6 @@
                 <w:color w:val="auto"/>
                 <w:spacing w:val="0"/>
                 <w:position w:val="0"/>
-                <w:shd w:fill="auto" w:val="clear"/>
               </w:rPr>
             </w:pPr>
             <w:r>
@@ -703,7 +689,6 @@
                 <w:color w:val="auto"/>
                 <w:spacing w:val="0"/>
                 <w:position w:val="0"/>
-                <w:shd w:fill="auto" w:val="clear"/>
               </w:rPr>
             </w:pPr>
             <w:r>
@@ -1153,8 +1138,8 @@
         </w:rPr>
       </w:pPr>
       <w:r>
-        <w:object w:dxaOrig="8640" w:dyaOrig="6194">
-          <v:rect xmlns:o="urn:schemas-microsoft-com:office:office" xmlns:v="urn:schemas-microsoft-com:vml" id="rectole0000000000" style="width:432.000000pt;height:309.700000pt" o:preferrelative="t" o:ole="">
+        <w:object w:dxaOrig="8747" w:dyaOrig="6276">
+          <v:rect xmlns:o="urn:schemas-microsoft-com:office:office" xmlns:v="urn:schemas-microsoft-com:vml" id="rectole0000000000" style="width:437.350000pt;height:313.800000pt" o:preferrelative="t" o:ole="">
             <o:lock v:ext="edit"/>
             <v:imagedata xmlns:r="http://schemas.openxmlformats.org/officeDocument/2006/relationships" r:id="docRId1" o:title=""/>
           </v:rect>
@@ -1206,8 +1191,8 @@
         </w:rPr>
       </w:pPr>
       <w:r>
-        <w:object w:dxaOrig="8640" w:dyaOrig="5174">
-          <v:rect xmlns:o="urn:schemas-microsoft-com:office:office" xmlns:v="urn:schemas-microsoft-com:vml" id="rectole0000000001" style="width:432.000000pt;height:258.700000pt" o:preferrelative="t" o:ole="">
+        <w:object w:dxaOrig="8747" w:dyaOrig="5244">
+          <v:rect xmlns:o="urn:schemas-microsoft-com:office:office" xmlns:v="urn:schemas-microsoft-com:vml" id="rectole0000000001" style="width:437.350000pt;height:262.200000pt" o:preferrelative="t" o:ole="">
             <o:lock v:ext="edit"/>
             <v:imagedata xmlns:r="http://schemas.openxmlformats.org/officeDocument/2006/relationships" r:id="docRId3" o:title=""/>
           </v:rect>
@@ -1259,8 +1244,8 @@
         </w:rPr>
       </w:pPr>
       <w:r>
-        <w:object w:dxaOrig="8640" w:dyaOrig="11280">
-          <v:rect xmlns:o="urn:schemas-microsoft-com:office:office" xmlns:v="urn:schemas-microsoft-com:vml" id="rectole0000000002" style="width:432.000000pt;height:564.000000pt" o:preferrelative="t" o:ole="">
+        <w:object w:dxaOrig="8747" w:dyaOrig="11419">
+          <v:rect xmlns:o="urn:schemas-microsoft-com:office:office" xmlns:v="urn:schemas-microsoft-com:vml" id="rectole0000000002" style="width:437.350000pt;height:570.950000pt" o:preferrelative="t" o:ole="">
             <o:lock v:ext="edit"/>
             <v:imagedata xmlns:r="http://schemas.openxmlformats.org/officeDocument/2006/relationships" r:id="docRId5" o:title=""/>
           </v:rect>
@@ -1312,8 +1297,8 @@
         </w:rPr>
       </w:pPr>
       <w:r>
-        <w:object w:dxaOrig="8640" w:dyaOrig="1140">
-          <v:rect xmlns:o="urn:schemas-microsoft-com:office:office" xmlns:v="urn:schemas-microsoft-com:vml" id="rectole0000000003" style="width:432.000000pt;height:57.000000pt" o:preferrelative="t" o:ole="">
+        <w:object w:dxaOrig="8747" w:dyaOrig="1154">
+          <v:rect xmlns:o="urn:schemas-microsoft-com:office:office" xmlns:v="urn:schemas-microsoft-com:vml" id="rectole0000000003" style="width:437.350000pt;height:57.700000pt" o:preferrelative="t" o:ole="">
             <o:lock v:ext="edit"/>
             <v:imagedata xmlns:r="http://schemas.openxmlformats.org/officeDocument/2006/relationships" r:id="docRId7" o:title=""/>
           </v:rect>
@@ -1365,8 +1350,8 @@
         </w:rPr>
       </w:pPr>
       <w:r>
-        <w:object w:dxaOrig="8640" w:dyaOrig="2520">
-          <v:rect xmlns:o="urn:schemas-microsoft-com:office:office" xmlns:v="urn:schemas-microsoft-com:vml" id="rectole0000000004" style="width:432.000000pt;height:126.000000pt" o:preferrelative="t" o:ole="">
+        <w:object w:dxaOrig="8747" w:dyaOrig="2551">
+          <v:rect xmlns:o="urn:schemas-microsoft-com:office:office" xmlns:v="urn:schemas-microsoft-com:vml" id="rectole0000000004" style="width:437.350000pt;height:127.550000pt" o:preferrelative="t" o:ole="">
             <o:lock v:ext="edit"/>
             <v:imagedata xmlns:r="http://schemas.openxmlformats.org/officeDocument/2006/relationships" r:id="docRId9" o:title=""/>
           </v:rect>
@@ -1418,8 +1403,8 @@
         </w:rPr>
       </w:pPr>
       <w:r>
-        <w:object w:dxaOrig="8640" w:dyaOrig="750">
-          <v:rect xmlns:o="urn:schemas-microsoft-com:office:office" xmlns:v="urn:schemas-microsoft-com:vml" id="rectole0000000005" style="width:432.000000pt;height:37.500000pt" o:preferrelative="t" o:ole="">
+        <w:object w:dxaOrig="8747" w:dyaOrig="769">
+          <v:rect xmlns:o="urn:schemas-microsoft-com:office:office" xmlns:v="urn:schemas-microsoft-com:vml" id="rectole0000000005" style="width:437.350000pt;height:38.450000pt" o:preferrelative="t" o:ole="">
             <o:lock v:ext="edit"/>
             <v:imagedata xmlns:r="http://schemas.openxmlformats.org/officeDocument/2006/relationships" r:id="docRId11" o:title=""/>
           </v:rect>
@@ -1471,8 +1456,8 @@
         </w:rPr>
       </w:pPr>
       <w:r>
-        <w:object w:dxaOrig="8640" w:dyaOrig="6795">
-          <v:rect xmlns:o="urn:schemas-microsoft-com:office:office" xmlns:v="urn:schemas-microsoft-com:vml" id="rectole0000000006" style="width:432.000000pt;height:339.750000pt" o:preferrelative="t" o:ole="">
+        <w:object w:dxaOrig="8747" w:dyaOrig="6884">
+          <v:rect xmlns:o="urn:schemas-microsoft-com:office:office" xmlns:v="urn:schemas-microsoft-com:vml" id="rectole0000000006" style="width:437.350000pt;height:344.200000pt" o:preferrelative="t" o:ole="">
             <o:lock v:ext="edit"/>
             <v:imagedata xmlns:r="http://schemas.openxmlformats.org/officeDocument/2006/relationships" r:id="docRId13" o:title=""/>
           </v:rect>
@@ -1524,8 +1509,8 @@
         </w:rPr>
       </w:pPr>
       <w:r>
-        <w:object w:dxaOrig="8640" w:dyaOrig="524">
-          <v:rect xmlns:o="urn:schemas-microsoft-com:office:office" xmlns:v="urn:schemas-microsoft-com:vml" id="rectole0000000007" style="width:432.000000pt;height:26.200000pt" o:preferrelative="t" o:ole="">
+        <w:object w:dxaOrig="8747" w:dyaOrig="526">
+          <v:rect xmlns:o="urn:schemas-microsoft-com:office:office" xmlns:v="urn:schemas-microsoft-com:vml" id="rectole0000000007" style="width:437.350000pt;height:26.300000pt" o:preferrelative="t" o:ole="">
             <o:lock v:ext="edit"/>
             <v:imagedata xmlns:r="http://schemas.openxmlformats.org/officeDocument/2006/relationships" r:id="docRId15" o:title=""/>
           </v:rect>
@@ -1633,8 +1618,8 @@
         </w:rPr>
       </w:pPr>
       <w:r>
-        <w:object w:dxaOrig="8579" w:dyaOrig="2445">
-          <v:rect xmlns:o="urn:schemas-microsoft-com:office:office" xmlns:v="urn:schemas-microsoft-com:vml" id="rectole0000000008" style="width:428.950000pt;height:122.250000pt" o:preferrelative="t" o:ole="">
+        <w:object w:dxaOrig="8685" w:dyaOrig="2470">
+          <v:rect xmlns:o="urn:schemas-microsoft-com:office:office" xmlns:v="urn:schemas-microsoft-com:vml" id="rectole0000000008" style="width:434.250000pt;height:123.500000pt" o:preferrelative="t" o:ole="">
             <o:lock v:ext="edit"/>
             <v:imagedata xmlns:r="http://schemas.openxmlformats.org/officeDocument/2006/relationships" r:id="docRId17" o:title=""/>
           </v:rect>
@@ -1686,8 +1671,8 @@
         </w:rPr>
       </w:pPr>
       <w:r>
-        <w:object w:dxaOrig="8640" w:dyaOrig="1890">
-          <v:rect xmlns:o="urn:schemas-microsoft-com:office:office" xmlns:v="urn:schemas-microsoft-com:vml" id="rectole0000000009" style="width:432.000000pt;height:94.500000pt" o:preferrelative="t" o:ole="">
+        <w:object w:dxaOrig="8747" w:dyaOrig="1923">
+          <v:rect xmlns:o="urn:schemas-microsoft-com:office:office" xmlns:v="urn:schemas-microsoft-com:vml" id="rectole0000000009" style="width:437.350000pt;height:96.150000pt" o:preferrelative="t" o:ole="">
             <o:lock v:ext="edit"/>
             <v:imagedata xmlns:r="http://schemas.openxmlformats.org/officeDocument/2006/relationships" r:id="docRId19" o:title=""/>
           </v:rect>
@@ -1739,8 +1724,8 @@
         </w:rPr>
       </w:pPr>
       <w:r>
-        <w:object w:dxaOrig="8640" w:dyaOrig="4935">
-          <v:rect xmlns:o="urn:schemas-microsoft-com:office:office" xmlns:v="urn:schemas-microsoft-com:vml" id="rectole0000000010" style="width:432.000000pt;height:246.750000pt" o:preferrelative="t" o:ole="">
+        <w:object w:dxaOrig="8747" w:dyaOrig="5000">
+          <v:rect xmlns:o="urn:schemas-microsoft-com:office:office" xmlns:v="urn:schemas-microsoft-com:vml" id="rectole0000000010" style="width:437.350000pt;height:250.000000pt" o:preferrelative="t" o:ole="">
             <o:lock v:ext="edit"/>
             <v:imagedata xmlns:r="http://schemas.openxmlformats.org/officeDocument/2006/relationships" r:id="docRId21" o:title=""/>
           </v:rect>
@@ -1792,8 +1777,8 @@
         </w:rPr>
       </w:pPr>
       <w:r>
-        <w:object w:dxaOrig="8640" w:dyaOrig="5940">
-          <v:rect xmlns:o="urn:schemas-microsoft-com:office:office" xmlns:v="urn:schemas-microsoft-com:vml" id="rectole0000000011" style="width:432.000000pt;height:297.000000pt" o:preferrelative="t" o:ole="">
+        <w:object w:dxaOrig="8747" w:dyaOrig="6013">
+          <v:rect xmlns:o="urn:schemas-microsoft-com:office:office" xmlns:v="urn:schemas-microsoft-com:vml" id="rectole0000000011" style="width:437.350000pt;height:300.650000pt" o:preferrelative="t" o:ole="">
             <o:lock v:ext="edit"/>
             <v:imagedata xmlns:r="http://schemas.openxmlformats.org/officeDocument/2006/relationships" r:id="docRId23" o:title=""/>
           </v:rect>
@@ -1845,8 +1830,8 @@
         </w:rPr>
       </w:pPr>
       <w:r>
-        <w:object w:dxaOrig="8640" w:dyaOrig="705">
-          <v:rect xmlns:o="urn:schemas-microsoft-com:office:office" xmlns:v="urn:schemas-microsoft-com:vml" id="rectole0000000012" style="width:432.000000pt;height:35.250000pt" o:preferrelative="t" o:ole="">
+        <w:object w:dxaOrig="8747" w:dyaOrig="708">
+          <v:rect xmlns:o="urn:schemas-microsoft-com:office:office" xmlns:v="urn:schemas-microsoft-com:vml" id="rectole0000000012" style="width:437.350000pt;height:35.400000pt" o:preferrelative="t" o:ole="">
             <o:lock v:ext="edit"/>
             <v:imagedata xmlns:r="http://schemas.openxmlformats.org/officeDocument/2006/relationships" r:id="docRId25" o:title=""/>
           </v:rect>
@@ -1879,8 +1864,23 @@
           <w:sz w:val="24"/>
           <w:shd w:fill="auto" w:val="clear"/>
         </w:rPr>
-        <w:t xml:space="preserve">URL to GitHub Repository:</w:t>
-      </w:r>
+        <w:t xml:space="preserve">URL to GitHub Repository: </w:t>
+      </w:r>
+      <w:hyperlink xmlns:r="http://schemas.openxmlformats.org/officeDocument/2006/relationships" r:id="docRId26">
+        <w:r>
+          <w:rPr>
+            <w:rFonts w:ascii="Times New Roman" w:hAnsi="Times New Roman" w:cs="Times New Roman" w:eastAsia="Times New Roman"/>
+            <w:b/>
+            <w:color w:val="0000FF"/>
+            <w:spacing w:val="0"/>
+            <w:position w:val="0"/>
+            <w:sz w:val="24"/>
+            <w:u w:val="single"/>
+            <w:shd w:fill="auto" w:val="clear"/>
+          </w:rPr>
+          <w:t xml:space="preserve">https://github.com/brandelyn/SQLWeek1</w:t>
+        </w:r>
+      </w:hyperlink>
     </w:p>
   </w:body>
 </w:document>
